--- a/What do I want to make.docx
+++ b/What do I want to make.docx
@@ -244,76 +244,124 @@
     </w:p>
     <w:p>
       <w:pPr>
-        <w:rPr>
-          <w:lang w:val="en-US"/>
-        </w:rPr>
-      </w:pPr>
-    </w:p>
-    <w:p>
-      <w:pPr>
-        <w:rPr>
-          <w:lang w:val="en-US"/>
-        </w:rPr>
-      </w:pPr>
-    </w:p>
-    <w:p>
-      <w:pPr>
-        <w:rPr>
-          <w:lang w:val="en-US"/>
-        </w:rPr>
-      </w:pPr>
-    </w:p>
-    <w:p>
-      <w:pPr>
-        <w:rPr>
-          <w:lang w:val="en-US"/>
-        </w:rPr>
-      </w:pPr>
-      <w:r>
-        <w:rPr>
-          <w:lang w:val="en-US"/>
-        </w:rPr>
-        <w:t>First step:</w:t>
-      </w:r>
-    </w:p>
-    <w:p>
-      <w:pPr>
-        <w:rPr>
-          <w:lang w:val="en-US"/>
-        </w:rPr>
-      </w:pPr>
-      <w:r>
-        <w:rPr>
-          <w:lang w:val="en-US"/>
-        </w:rPr>
-        <w:t xml:space="preserve">Making the main menu: </w:t>
-      </w:r>
-    </w:p>
-    <w:p>
-      <w:pPr>
-        <w:pStyle w:val="ListParagraph"/>
-        <w:numPr>
-          <w:ilvl w:val="0"/>
-          <w:numId w:val="3"/>
-        </w:numPr>
-        <w:rPr>
-          <w:lang w:val="en-US"/>
-        </w:rPr>
-      </w:pPr>
-      <w:r>
-        <w:rPr>
-          <w:lang w:val="en-US"/>
-        </w:rPr>
-        <w:t>3buttons, start, options, exit.</w:t>
-      </w:r>
-      <w:r>
-        <w:rPr>
-          <w:lang w:val="en-US"/>
-        </w:rPr>
-        <w:t xml:space="preserve"> ( finishes 1 button)</w:t>
-      </w:r>
+        <w:pStyle w:val="ListParagraph"/>
+        <w:numPr>
+          <w:ilvl w:val="0"/>
+          <w:numId w:val="2"/>
+        </w:numPr>
+        <w:rPr>
+          <w:lang w:val="en-US"/>
+        </w:rPr>
+      </w:pPr>
+      <w:r>
+        <w:rPr>
+          <w:lang w:val="en-US"/>
+        </w:rPr>
+        <w:t>3 characters, change target abilities</w:t>
+      </w:r>
+    </w:p>
+    <w:p>
+      <w:pPr>
+        <w:pStyle w:val="ListParagraph"/>
+        <w:numPr>
+          <w:ilvl w:val="0"/>
+          <w:numId w:val="2"/>
+        </w:numPr>
+        <w:rPr>
+          <w:lang w:val="en-US"/>
+        </w:rPr>
+      </w:pPr>
+      <w:r>
+        <w:rPr>
+          <w:lang w:val="en-US"/>
+        </w:rPr>
+        <w:t>Enemy Ai</w:t>
+      </w:r>
+    </w:p>
+    <w:p>
+      <w:pPr>
+        <w:pStyle w:val="ListParagraph"/>
+        <w:numPr>
+          <w:ilvl w:val="0"/>
+          <w:numId w:val="2"/>
+        </w:numPr>
+        <w:rPr>
+          <w:lang w:val="en-US"/>
+        </w:rPr>
+      </w:pPr>
       <w:bookmarkStart w:id="0" w:name="_GoBack"/>
       <w:bookmarkEnd w:id="0"/>
+    </w:p>
+    <w:p>
+      <w:pPr>
+        <w:rPr>
+          <w:lang w:val="en-US"/>
+        </w:rPr>
+      </w:pPr>
+    </w:p>
+    <w:p>
+      <w:pPr>
+        <w:rPr>
+          <w:lang w:val="en-US"/>
+        </w:rPr>
+      </w:pPr>
+    </w:p>
+    <w:p>
+      <w:pPr>
+        <w:rPr>
+          <w:lang w:val="en-US"/>
+        </w:rPr>
+      </w:pPr>
+    </w:p>
+    <w:p>
+      <w:pPr>
+        <w:rPr>
+          <w:lang w:val="en-US"/>
+        </w:rPr>
+      </w:pPr>
+      <w:r>
+        <w:rPr>
+          <w:lang w:val="en-US"/>
+        </w:rPr>
+        <w:t>First step:</w:t>
+      </w:r>
+    </w:p>
+    <w:p>
+      <w:pPr>
+        <w:rPr>
+          <w:lang w:val="en-US"/>
+        </w:rPr>
+      </w:pPr>
+      <w:r>
+        <w:rPr>
+          <w:lang w:val="en-US"/>
+        </w:rPr>
+        <w:t xml:space="preserve">Making the main menu: </w:t>
+      </w:r>
+    </w:p>
+    <w:p>
+      <w:pPr>
+        <w:pStyle w:val="ListParagraph"/>
+        <w:numPr>
+          <w:ilvl w:val="0"/>
+          <w:numId w:val="3"/>
+        </w:numPr>
+        <w:rPr>
+          <w:lang w:val="en-US"/>
+        </w:rPr>
+      </w:pPr>
+      <w:r>
+        <w:rPr>
+          <w:lang w:val="en-US"/>
+        </w:rPr>
+        <w:t>3buttons, start, options, exit.</w:t>
+      </w:r>
+      <w:r>
+        <w:rPr>
+          <w:lang w:val="en-US"/>
+        </w:rPr>
+        <w:t xml:space="preserve"> ( finishes 1 button)</w:t>
+      </w:r>
     </w:p>
     <w:p>
       <w:pPr>
@@ -395,6 +443,56 @@
     </w:sectPr>
   </w:body>
 </w:document>
+</file>
+
+<file path=word/endnotes.xml><?xml version="1.0" encoding="utf-8"?>
+<w:endnotes xmlns:wpc="http://schemas.microsoft.com/office/word/2010/wordprocessingCanvas" xmlns:cx="http://schemas.microsoft.com/office/drawing/2014/chartex" xmlns:cx1="http://schemas.microsoft.com/office/drawing/2015/9/8/chartex" xmlns:cx2="http://schemas.microsoft.com/office/drawing/2015/10/21/chartex" xmlns:cx3="http://schemas.microsoft.com/office/drawing/2016/5/9/chartex" xmlns:cx4="http://schemas.microsoft.com/office/drawing/2016/5/10/chartex" xmlns:cx5="http://schemas.microsoft.com/office/drawing/2016/5/11/chartex" xmlns:cx6="http://schemas.microsoft.com/office/drawing/2016/5/12/chartex" xmlns:cx7="http://schemas.microsoft.com/office/drawing/2016/5/13/chartex" xmlns:cx8="http://schemas.microsoft.com/office/drawing/2016/5/14/chartex" xmlns:mc="http://schemas.openxmlformats.org/markup-compatibility/2006" xmlns:aink="http://schemas.microsoft.com/office/drawing/2016/ink" xmlns:am3d="http://schemas.microsoft.com/office/drawing/2017/model3d" xmlns:o="urn:schemas-microsoft-com:office:office" xmlns:r="http://schemas.openxmlformats.org/officeDocument/2006/relationships" xmlns:m="http://schemas.openxmlformats.org/officeDocument/2006/math" xmlns:v="urn:schemas-microsoft-com:vml" xmlns:wp14="http://schemas.microsoft.com/office/word/2010/wordprocessingDrawing" xmlns:wp="http://schemas.openxmlformats.org/drawingml/2006/wordprocessingDrawing" xmlns:w10="urn:schemas-microsoft-com:office:word" xmlns:w="http://schemas.openxmlformats.org/wordprocessingml/2006/main" xmlns:w14="http://schemas.microsoft.com/office/word/2010/wordml" xmlns:w15="http://schemas.microsoft.com/office/word/2012/wordml" xmlns:w16cid="http://schemas.microsoft.com/office/word/2016/wordml/cid" xmlns:w16se="http://schemas.microsoft.com/office/word/2015/wordml/symex" xmlns:wpg="http://schemas.microsoft.com/office/word/2010/wordprocessingGroup" xmlns:wpi="http://schemas.microsoft.com/office/word/2010/wordprocessingInk" xmlns:wne="http://schemas.microsoft.com/office/word/2006/wordml" xmlns:wps="http://schemas.microsoft.com/office/word/2010/wordprocessingShape" mc:Ignorable="w14 w15 w16se w16cid wp14">
+  <w:endnote w:type="separator" w:id="-1">
+    <w:p>
+      <w:pPr>
+        <w:spacing w:after="0" w:line="240" w:lineRule="auto"/>
+      </w:pPr>
+      <w:r>
+        <w:separator/>
+      </w:r>
+    </w:p>
+  </w:endnote>
+  <w:endnote w:type="continuationSeparator" w:id="0">
+    <w:p>
+      <w:pPr>
+        <w:spacing w:after="0" w:line="240" w:lineRule="auto"/>
+      </w:pPr>
+      <w:r>
+        <w:continuationSeparator/>
+      </w:r>
+    </w:p>
+  </w:endnote>
+</w:endnotes>
+</file>
+
+<file path=word/footnotes.xml><?xml version="1.0" encoding="utf-8"?>
+<w:footnotes xmlns:wpc="http://schemas.microsoft.com/office/word/2010/wordprocessingCanvas" xmlns:cx="http://schemas.microsoft.com/office/drawing/2014/chartex" xmlns:cx1="http://schemas.microsoft.com/office/drawing/2015/9/8/chartex" xmlns:cx2="http://schemas.microsoft.com/office/drawing/2015/10/21/chartex" xmlns:cx3="http://schemas.microsoft.com/office/drawing/2016/5/9/chartex" xmlns:cx4="http://schemas.microsoft.com/office/drawing/2016/5/10/chartex" xmlns:cx5="http://schemas.microsoft.com/office/drawing/2016/5/11/chartex" xmlns:cx6="http://schemas.microsoft.com/office/drawing/2016/5/12/chartex" xmlns:cx7="http://schemas.microsoft.com/office/drawing/2016/5/13/chartex" xmlns:cx8="http://schemas.microsoft.com/office/drawing/2016/5/14/chartex" xmlns:mc="http://schemas.openxmlformats.org/markup-compatibility/2006" xmlns:aink="http://schemas.microsoft.com/office/drawing/2016/ink" xmlns:am3d="http://schemas.microsoft.com/office/drawing/2017/model3d" xmlns:o="urn:schemas-microsoft-com:office:office" xmlns:r="http://schemas.openxmlformats.org/officeDocument/2006/relationships" xmlns:m="http://schemas.openxmlformats.org/officeDocument/2006/math" xmlns:v="urn:schemas-microsoft-com:vml" xmlns:wp14="http://schemas.microsoft.com/office/word/2010/wordprocessingDrawing" xmlns:wp="http://schemas.openxmlformats.org/drawingml/2006/wordprocessingDrawing" xmlns:w10="urn:schemas-microsoft-com:office:word" xmlns:w="http://schemas.openxmlformats.org/wordprocessingml/2006/main" xmlns:w14="http://schemas.microsoft.com/office/word/2010/wordml" xmlns:w15="http://schemas.microsoft.com/office/word/2012/wordml" xmlns:w16cid="http://schemas.microsoft.com/office/word/2016/wordml/cid" xmlns:w16se="http://schemas.microsoft.com/office/word/2015/wordml/symex" xmlns:wpg="http://schemas.microsoft.com/office/word/2010/wordprocessingGroup" xmlns:wpi="http://schemas.microsoft.com/office/word/2010/wordprocessingInk" xmlns:wne="http://schemas.microsoft.com/office/word/2006/wordml" xmlns:wps="http://schemas.microsoft.com/office/word/2010/wordprocessingShape" mc:Ignorable="w14 w15 w16se w16cid wp14">
+  <w:footnote w:type="separator" w:id="-1">
+    <w:p>
+      <w:pPr>
+        <w:spacing w:after="0" w:line="240" w:lineRule="auto"/>
+      </w:pPr>
+      <w:r>
+        <w:separator/>
+      </w:r>
+    </w:p>
+  </w:footnote>
+  <w:footnote w:type="continuationSeparator" w:id="0">
+    <w:p>
+      <w:pPr>
+        <w:spacing w:after="0" w:line="240" w:lineRule="auto"/>
+      </w:pPr>
+      <w:r>
+        <w:continuationSeparator/>
+      </w:r>
+    </w:p>
+  </w:footnote>
+</w:footnotes>
 </file>
 
 <file path=word/numbering.xml><?xml version="1.0" encoding="utf-8"?>
@@ -740,7 +838,7 @@
       </w:pPr>
     </w:pPrDefault>
   </w:docDefaults>
-  <w:latentStyles w:defLockedState="0" w:defUIPriority="99" w:defSemiHidden="0" w:defUnhideWhenUsed="0" w:defQFormat="0" w:count="376">
+  <w:latentStyles w:defLockedState="0" w:defUIPriority="99" w:defSemiHidden="0" w:defUnhideWhenUsed="0" w:defQFormat="0" w:count="375">
     <w:lsdException w:name="Normal" w:uiPriority="0" w:qFormat="1"/>
     <w:lsdException w:name="heading 1" w:uiPriority="9" w:qFormat="1"/>
     <w:lsdException w:name="heading 2" w:semiHidden="1" w:uiPriority="9" w:unhideWhenUsed="1" w:qFormat="1"/>
@@ -846,6 +944,7 @@
     <w:lsdException w:name="HTML Sample" w:semiHidden="1" w:unhideWhenUsed="1"/>
     <w:lsdException w:name="HTML Typewriter" w:semiHidden="1" w:unhideWhenUsed="1"/>
     <w:lsdException w:name="HTML Variable" w:semiHidden="1" w:unhideWhenUsed="1"/>
+    <w:lsdException w:name="Normal Table" w:semiHidden="1" w:unhideWhenUsed="1"/>
     <w:lsdException w:name="annotation subject" w:semiHidden="1" w:unhideWhenUsed="1"/>
     <w:lsdException w:name="No List" w:semiHidden="1" w:unhideWhenUsed="1"/>
     <w:lsdException w:name="Outline List 1" w:semiHidden="1" w:unhideWhenUsed="1"/>
@@ -892,8 +991,10 @@
     <w:lsdException w:name="Table Subtle 2" w:semiHidden="1" w:unhideWhenUsed="1"/>
     <w:lsdException w:name="Table Web 1" w:semiHidden="1" w:unhideWhenUsed="1"/>
     <w:lsdException w:name="Table Web 2" w:semiHidden="1" w:unhideWhenUsed="1"/>
+    <w:lsdException w:name="Table Web 3" w:semiHidden="1" w:unhideWhenUsed="1"/>
     <w:lsdException w:name="Balloon Text" w:semiHidden="1" w:unhideWhenUsed="1"/>
     <w:lsdException w:name="Table Grid" w:uiPriority="39"/>
+    <w:lsdException w:name="Table Theme" w:semiHidden="1" w:unhideWhenUsed="1"/>
     <w:lsdException w:name="Placeholder Text" w:semiHidden="1"/>
     <w:lsdException w:name="No Spacing" w:uiPriority="1" w:qFormat="1"/>
     <w:lsdException w:name="Light Shading" w:uiPriority="60"/>
@@ -1113,7 +1214,6 @@
     <w:lsdException w:name="Smart Hyperlink" w:semiHidden="1" w:unhideWhenUsed="1"/>
     <w:lsdException w:name="Hashtag" w:semiHidden="1" w:unhideWhenUsed="1"/>
     <w:lsdException w:name="Unresolved Mention" w:semiHidden="1" w:unhideWhenUsed="1"/>
-    <w:lsdException w:name="Smart Link" w:semiHidden="1" w:unhideWhenUsed="1"/>
   </w:latentStyles>
   <w:style w:type="paragraph" w:default="1" w:styleId="Normal">
     <w:name w:val="Normal"/>

--- a/What do I want to make.docx
+++ b/What do I want to make.docx
@@ -173,19 +173,11 @@
           <w:lang w:val="en-US"/>
         </w:rPr>
       </w:pPr>
-      <w:proofErr w:type="spellStart"/>
-      <w:r>
-        <w:rPr>
-          <w:lang w:val="en-US"/>
-        </w:rPr>
-        <w:t>Plann</w:t>
-      </w:r>
-      <w:proofErr w:type="spellEnd"/>
-      <w:r>
-        <w:rPr>
-          <w:lang w:val="en-US"/>
-        </w:rPr>
-        <w:t xml:space="preserve"> to make demo:</w:t>
+      <w:r>
+        <w:rPr>
+          <w:lang w:val="en-US"/>
+        </w:rPr>
+        <w:t>Plann to make demo:</w:t>
       </w:r>
     </w:p>
     <w:p>
@@ -289,6 +281,12 @@
           <w:lang w:val="en-US"/>
         </w:rPr>
       </w:pPr>
+      <w:r>
+        <w:rPr>
+          <w:lang w:val="en-US"/>
+        </w:rPr>
+        <w:t>MAp</w:t>
+      </w:r>
       <w:bookmarkStart w:id="0" w:name="_GoBack"/>
       <w:bookmarkEnd w:id="0"/>
     </w:p>
@@ -838,7 +836,7 @@
       </w:pPr>
     </w:pPrDefault>
   </w:docDefaults>
-  <w:latentStyles w:defLockedState="0" w:defUIPriority="99" w:defSemiHidden="0" w:defUnhideWhenUsed="0" w:defQFormat="0" w:count="375">
+  <w:latentStyles w:defLockedState="0" w:defUIPriority="99" w:defSemiHidden="0" w:defUnhideWhenUsed="0" w:defQFormat="0" w:count="376">
     <w:lsdException w:name="Normal" w:uiPriority="0" w:qFormat="1"/>
     <w:lsdException w:name="heading 1" w:uiPriority="9" w:qFormat="1"/>
     <w:lsdException w:name="heading 2" w:semiHidden="1" w:uiPriority="9" w:unhideWhenUsed="1" w:qFormat="1"/>
@@ -944,7 +942,6 @@
     <w:lsdException w:name="HTML Sample" w:semiHidden="1" w:unhideWhenUsed="1"/>
     <w:lsdException w:name="HTML Typewriter" w:semiHidden="1" w:unhideWhenUsed="1"/>
     <w:lsdException w:name="HTML Variable" w:semiHidden="1" w:unhideWhenUsed="1"/>
-    <w:lsdException w:name="Normal Table" w:semiHidden="1" w:unhideWhenUsed="1"/>
     <w:lsdException w:name="annotation subject" w:semiHidden="1" w:unhideWhenUsed="1"/>
     <w:lsdException w:name="No List" w:semiHidden="1" w:unhideWhenUsed="1"/>
     <w:lsdException w:name="Outline List 1" w:semiHidden="1" w:unhideWhenUsed="1"/>
@@ -991,10 +988,8 @@
     <w:lsdException w:name="Table Subtle 2" w:semiHidden="1" w:unhideWhenUsed="1"/>
     <w:lsdException w:name="Table Web 1" w:semiHidden="1" w:unhideWhenUsed="1"/>
     <w:lsdException w:name="Table Web 2" w:semiHidden="1" w:unhideWhenUsed="1"/>
-    <w:lsdException w:name="Table Web 3" w:semiHidden="1" w:unhideWhenUsed="1"/>
     <w:lsdException w:name="Balloon Text" w:semiHidden="1" w:unhideWhenUsed="1"/>
     <w:lsdException w:name="Table Grid" w:uiPriority="39"/>
-    <w:lsdException w:name="Table Theme" w:semiHidden="1" w:unhideWhenUsed="1"/>
     <w:lsdException w:name="Placeholder Text" w:semiHidden="1"/>
     <w:lsdException w:name="No Spacing" w:uiPriority="1" w:qFormat="1"/>
     <w:lsdException w:name="Light Shading" w:uiPriority="60"/>
@@ -1214,6 +1209,7 @@
     <w:lsdException w:name="Smart Hyperlink" w:semiHidden="1" w:unhideWhenUsed="1"/>
     <w:lsdException w:name="Hashtag" w:semiHidden="1" w:unhideWhenUsed="1"/>
     <w:lsdException w:name="Unresolved Mention" w:semiHidden="1" w:unhideWhenUsed="1"/>
+    <w:lsdException w:name="Smart Link" w:semiHidden="1" w:unhideWhenUsed="1"/>
   </w:latentStyles>
   <w:style w:type="paragraph" w:default="1" w:styleId="Normal">
     <w:name w:val="Normal"/>

--- a/What do I want to make.docx
+++ b/What do I want to make.docx
@@ -173,11 +173,19 @@
           <w:lang w:val="en-US"/>
         </w:rPr>
       </w:pPr>
-      <w:r>
-        <w:rPr>
-          <w:lang w:val="en-US"/>
-        </w:rPr>
-        <w:t>Plann to make demo:</w:t>
+      <w:proofErr w:type="spellStart"/>
+      <w:r>
+        <w:rPr>
+          <w:lang w:val="en-US"/>
+        </w:rPr>
+        <w:t>Plann</w:t>
+      </w:r>
+      <w:proofErr w:type="spellEnd"/>
+      <w:r>
+        <w:rPr>
+          <w:lang w:val="en-US"/>
+        </w:rPr>
+        <w:t xml:space="preserve"> to make demo:</w:t>
       </w:r>
     </w:p>
     <w:p>
@@ -281,12 +289,6 @@
           <w:lang w:val="en-US"/>
         </w:rPr>
       </w:pPr>
-      <w:r>
-        <w:rPr>
-          <w:lang w:val="en-US"/>
-        </w:rPr>
-        <w:t>MAp</w:t>
-      </w:r>
       <w:bookmarkStart w:id="0" w:name="_GoBack"/>
       <w:bookmarkEnd w:id="0"/>
     </w:p>
@@ -836,7 +838,7 @@
       </w:pPr>
     </w:pPrDefault>
   </w:docDefaults>
-  <w:latentStyles w:defLockedState="0" w:defUIPriority="99" w:defSemiHidden="0" w:defUnhideWhenUsed="0" w:defQFormat="0" w:count="376">
+  <w:latentStyles w:defLockedState="0" w:defUIPriority="99" w:defSemiHidden="0" w:defUnhideWhenUsed="0" w:defQFormat="0" w:count="375">
     <w:lsdException w:name="Normal" w:uiPriority="0" w:qFormat="1"/>
     <w:lsdException w:name="heading 1" w:uiPriority="9" w:qFormat="1"/>
     <w:lsdException w:name="heading 2" w:semiHidden="1" w:uiPriority="9" w:unhideWhenUsed="1" w:qFormat="1"/>
@@ -942,6 +944,7 @@
     <w:lsdException w:name="HTML Sample" w:semiHidden="1" w:unhideWhenUsed="1"/>
     <w:lsdException w:name="HTML Typewriter" w:semiHidden="1" w:unhideWhenUsed="1"/>
     <w:lsdException w:name="HTML Variable" w:semiHidden="1" w:unhideWhenUsed="1"/>
+    <w:lsdException w:name="Normal Table" w:semiHidden="1" w:unhideWhenUsed="1"/>
     <w:lsdException w:name="annotation subject" w:semiHidden="1" w:unhideWhenUsed="1"/>
     <w:lsdException w:name="No List" w:semiHidden="1" w:unhideWhenUsed="1"/>
     <w:lsdException w:name="Outline List 1" w:semiHidden="1" w:unhideWhenUsed="1"/>
@@ -988,8 +991,10 @@
     <w:lsdException w:name="Table Subtle 2" w:semiHidden="1" w:unhideWhenUsed="1"/>
     <w:lsdException w:name="Table Web 1" w:semiHidden="1" w:unhideWhenUsed="1"/>
     <w:lsdException w:name="Table Web 2" w:semiHidden="1" w:unhideWhenUsed="1"/>
+    <w:lsdException w:name="Table Web 3" w:semiHidden="1" w:unhideWhenUsed="1"/>
     <w:lsdException w:name="Balloon Text" w:semiHidden="1" w:unhideWhenUsed="1"/>
     <w:lsdException w:name="Table Grid" w:uiPriority="39"/>
+    <w:lsdException w:name="Table Theme" w:semiHidden="1" w:unhideWhenUsed="1"/>
     <w:lsdException w:name="Placeholder Text" w:semiHidden="1"/>
     <w:lsdException w:name="No Spacing" w:uiPriority="1" w:qFormat="1"/>
     <w:lsdException w:name="Light Shading" w:uiPriority="60"/>
@@ -1209,7 +1214,6 @@
     <w:lsdException w:name="Smart Hyperlink" w:semiHidden="1" w:unhideWhenUsed="1"/>
     <w:lsdException w:name="Hashtag" w:semiHidden="1" w:unhideWhenUsed="1"/>
     <w:lsdException w:name="Unresolved Mention" w:semiHidden="1" w:unhideWhenUsed="1"/>
-    <w:lsdException w:name="Smart Link" w:semiHidden="1" w:unhideWhenUsed="1"/>
   </w:latentStyles>
   <w:style w:type="paragraph" w:default="1" w:styleId="Normal">
     <w:name w:val="Normal"/>

--- a/What do I want to make.docx
+++ b/What do I want to make.docx
@@ -289,6 +289,40 @@
           <w:lang w:val="en-US"/>
         </w:rPr>
       </w:pPr>
+      <w:r>
+        <w:rPr>
+          <w:lang w:val="en-US"/>
+        </w:rPr>
+        <w:t xml:space="preserve">640x360 </w:t>
+      </w:r>
+      <w:r>
+        <w:rPr>
+          <w:lang w:val="en-US"/>
+        </w:rPr>
+        <w:t>screen size</w:t>
+      </w:r>
+      <w:r>
+        <w:rPr>
+          <w:lang w:val="en-US"/>
+        </w:rPr>
+        <w:t xml:space="preserve"> (</w:t>
+      </w:r>
+      <w:r>
+        <w:rPr>
+          <w:rFonts w:ascii="Arial" w:hAnsi="Arial" w:cs="Arial"/>
+          <w:color w:val="222222"/>
+          <w:shd w:val="clear" w:color="auto" w:fill="FFFFFF"/>
+        </w:rPr>
+        <w:t>640 x 960</w:t>
+      </w:r>
+      <w:r>
+        <w:rPr>
+          <w:rFonts w:ascii="Arial" w:hAnsi="Arial" w:cs="Arial"/>
+          <w:color w:val="222222"/>
+          <w:shd w:val="clear" w:color="auto" w:fill="FFFFFF"/>
+        </w:rPr>
+        <w:t xml:space="preserve"> iphone hd)</w:t>
+      </w:r>
       <w:bookmarkStart w:id="0" w:name="_GoBack"/>
       <w:bookmarkEnd w:id="0"/>
     </w:p>
@@ -360,7 +394,21 @@
         <w:rPr>
           <w:lang w:val="en-US"/>
         </w:rPr>
-        <w:t xml:space="preserve"> ( finishes 1 button)</w:t>
+        <w:t xml:space="preserve"> </w:t>
+      </w:r>
+      <w:proofErr w:type="gramStart"/>
+      <w:r>
+        <w:rPr>
+          <w:lang w:val="en-US"/>
+        </w:rPr>
+        <w:t>( finishes</w:t>
+      </w:r>
+      <w:proofErr w:type="gramEnd"/>
+      <w:r>
+        <w:rPr>
+          <w:lang w:val="en-US"/>
+        </w:rPr>
+        <w:t xml:space="preserve"> 1 button)</w:t>
       </w:r>
     </w:p>
     <w:p>
